--- a/undergraduate-bulletin/chapter-3/PreTeaching.docx
+++ b/undergraduate-bulletin/chapter-3/PreTeaching.docx
@@ -47,20 +47,10 @@
       </w:pPr>
       <w:r>
         <w:rPr>
-          <w:rFonts w:ascii="Cambria" w:cs="Cambria" w:eastAsia="Cambria" w:hAnsi="Cambria"/>
-          <w:b w:val="0"/>
           <w:i w:val="1"/>
-          <w:smallCaps w:val="0"/>
-          <w:strike w:val="0"/>
-          <w:color w:val="000000"/>
-          <w:sz w:val="24"/>
-          <w:szCs w:val="24"/>
-          <w:u w:val="none"/>
-          <w:shd w:fill="auto" w:val="clear"/>
-          <w:vertAlign w:val="baseline"/>
-          <w:rtl w:val="0"/>
-        </w:rPr>
-        <w:t xml:space="preserve">Director:</w:t>
+          <w:rtl w:val="0"/>
+        </w:rPr>
+        <w:t xml:space="preserve">Advisor</w:t>
       </w:r>
       <w:r>
         <w:rPr>
@@ -83,7 +73,7 @@
         <w:rPr>
           <w:rtl w:val="0"/>
         </w:rPr>
-        <w:t xml:space="preserve"> MacGregor</w:t>
+        <w:t xml:space="preserve"> Hays</w:t>
       </w:r>
       <w:r>
         <w:rPr>
@@ -710,7 +700,7 @@
         <w:rPr>
           <w:rtl w:val="0"/>
         </w:rPr>
-        <w:t xml:space="preserve">on the provisions and principles of the United States Constitution such as POLI 1, HIST 96A, or HIST 96B, </w:t>
+        <w:t xml:space="preserve">on the provisions and principles of the United States Constitution such as POLI 1 or  HIST 96A, -</w:t>
       </w:r>
       <w:r>
         <w:rPr>
@@ -938,20 +928,27 @@
       </w:pPr>
       <w:r>
         <w:rPr>
-          <w:rFonts w:ascii="Cambria" w:cs="Cambria" w:eastAsia="Cambria" w:hAnsi="Cambria"/>
           <w:b w:val="1"/>
-          <w:i w:val="0"/>
-          <w:smallCaps w:val="0"/>
-          <w:strike w:val="0"/>
-          <w:color w:val="000000"/>
-          <w:sz w:val="24"/>
-          <w:szCs w:val="24"/>
-          <w:u w:val="none"/>
-          <w:shd w:fill="auto" w:val="clear"/>
-          <w:vertAlign w:val="baseline"/>
-          <w:rtl w:val="0"/>
-        </w:rPr>
-        <w:t xml:space="preserve">Fifth-Year Teaching Credential Program</w:t>
+          <w:rtl w:val="0"/>
+        </w:rPr>
+        <w:t xml:space="preserve">School of Education and Counseling Psychology </w:t>
+      </w:r>
+      <w:r>
+        <w:rPr>
+          <w:rFonts w:ascii="Cambria" w:cs="Cambria" w:eastAsia="Cambria" w:hAnsi="Cambria"/>
+          <w:b w:val="1"/>
+          <w:i w:val="0"/>
+          <w:smallCaps w:val="0"/>
+          <w:strike w:val="0"/>
+          <w:color w:val="000000"/>
+          <w:sz w:val="24"/>
+          <w:szCs w:val="24"/>
+          <w:u w:val="none"/>
+          <w:shd w:fill="auto" w:val="clear"/>
+          <w:vertAlign w:val="baseline"/>
+          <w:rtl w:val="0"/>
+        </w:rPr>
+        <w:t xml:space="preserve"> Teaching Credential Program</w:t>
       </w:r>
       <w:r>
         <w:rPr>
@@ -1033,7 +1030,7 @@
         <w:rPr>
           <w:rtl w:val="0"/>
         </w:rPr>
-        <w:t xml:space="preserve">Director of PreTeaching or the Graduate Admissions Office</w:t>
+        <w:t xml:space="preserve">Advisor of PreTeaching or the Graduate Admissions Office</w:t>
       </w:r>
       <w:r>
         <w:rPr>
@@ -1054,7 +1051,7 @@
       </w:r>
     </w:p>
     <w:sectPr>
-      <w:pgSz w:h="16838" w:w="12240"/>
+      <w:pgSz w:h="16838" w:w="12240" w:orient="portrait"/>
       <w:pgMar w:bottom="0" w:top="0" w:left="0" w:right="0" w:header="0" w:footer="720"/>
       <w:pgNumType w:start="1"/>
     </w:sectPr>
